--- a/lab2/Report2.docx
+++ b/lab2/Report2.docx
@@ -114,6 +114,8 @@
           <w:sz w:val="28"/>
         </w:rPr>
       </w:pPr>
+      <w:bookmarkStart w:id="1" w:name="_GoBack"/>
+      <w:bookmarkEnd w:id="1"/>
     </w:p>
     <w:p>
       <w:pPr>
@@ -295,6 +297,17 @@
         </w:rPr>
         <w:t>9</w:t>
       </w:r>
+    </w:p>
+    <w:p>
+      <w:pPr>
+        <w:keepNext/>
+        <w:jc w:val="center"/>
+        <w:outlineLvl w:val="5"/>
+        <w:rPr>
+          <w:sz w:val="28"/>
+          <w:szCs w:val="20"/>
+        </w:rPr>
+      </w:pPr>
     </w:p>
     <w:bookmarkEnd w:id="0"/>
     <w:p>
@@ -344,6 +357,7 @@
           <w:sz w:val="28"/>
           <w:szCs w:val="28"/>
         </w:rPr>
+        <w:lastRenderedPageBreak/>
         <w:t xml:space="preserve">Загрузите данные </w:t>
       </w:r>
       <w:r>
@@ -411,7 +425,6 @@
           <w:szCs w:val="20"/>
           <w:lang w:val="en-US" w:eastAsia="ru-RU"/>
         </w:rPr>
-        <w:lastRenderedPageBreak/>
         <w:t>#1</w:t>
       </w:r>
       <w:r>
@@ -2918,16 +2931,14 @@
           <w:color w:val="000000"/>
           <w:sz w:val="28"/>
           <w:szCs w:val="28"/>
-          <w:lang w:val="en-US"/>
-        </w:rPr>
-        <w:br/>
-      </w:r>
-      <w:r>
-        <w:rPr>
-          <w:color w:val="000000"/>
-          <w:sz w:val="28"/>
-          <w:szCs w:val="28"/>
-          <w:lang w:val="en-US"/>
+        </w:rPr>
+        <w:br/>
+      </w:r>
+      <w:r>
+        <w:rPr>
+          <w:color w:val="000000"/>
+          <w:sz w:val="28"/>
+          <w:szCs w:val="28"/>
         </w:rPr>
         <w:br/>
       </w:r>
@@ -3906,9 +3917,6 @@
     <w:p>
       <w:pPr>
         <w:pStyle w:val="a3"/>
-        <w:rPr>
-          <w:lang w:val="en-US"/>
-        </w:rPr>
       </w:pPr>
       <w:r>
         <w:rPr>
@@ -4186,23 +4194,16 @@
         <w:pStyle w:val="a3"/>
       </w:pPr>
       <w:r>
-        <w:rPr>
-          <w:lang w:val="en-US"/>
-        </w:rPr>
-        <w:br/>
-      </w:r>
-      <w:r>
-        <w:rPr>
-          <w:lang w:val="en-US"/>
-        </w:rPr>
-        <w:br/>
-      </w:r>
-      <w:r>
-        <w:rPr>
-          <w:color w:val="000000"/>
-          <w:sz w:val="28"/>
-          <w:szCs w:val="28"/>
-          <w:lang w:val="en-US"/>
+        <w:br/>
+      </w:r>
+      <w:r>
+        <w:br/>
+      </w:r>
+      <w:r>
+        <w:rPr>
+          <w:color w:val="000000"/>
+          <w:sz w:val="28"/>
+          <w:szCs w:val="28"/>
         </w:rPr>
         <w:br/>
       </w:r>
@@ -13179,6 +13180,7 @@
           <w:color w:val="000000"/>
           <w:sz w:val="28"/>
           <w:szCs w:val="28"/>
+          <w:lang w:val="en-US"/>
         </w:rPr>
       </w:pPr>
     </w:p>
@@ -13258,8 +13260,6 @@
           <w:szCs w:val="28"/>
         </w:rPr>
       </w:pPr>
-      <w:bookmarkStart w:id="1" w:name="_GoBack"/>
-      <w:bookmarkEnd w:id="1"/>
     </w:p>
     <w:p>
       <w:pPr>
@@ -13465,25 +13465,7 @@
           <w:sz w:val="28"/>
           <w:szCs w:val="28"/>
         </w:rPr>
-        <w:t>М</w:t>
-      </w:r>
-      <w:r>
-        <w:rPr>
-          <w:rFonts w:ascii="Times New Roman" w:eastAsiaTheme="minorEastAsia" w:hAnsi="Times New Roman" w:cs="Times New Roman"/>
-          <w:iCs/>
-          <w:sz w:val="28"/>
-          <w:szCs w:val="28"/>
-        </w:rPr>
-        <w:t>инус</w:t>
-      </w:r>
-      <w:r>
-        <w:rPr>
-          <w:rFonts w:ascii="Times New Roman" w:eastAsiaTheme="minorEastAsia" w:hAnsi="Times New Roman" w:cs="Times New Roman"/>
-          <w:iCs/>
-          <w:sz w:val="28"/>
-          <w:szCs w:val="28"/>
-        </w:rPr>
-        <w:t>ы</w:t>
+        <w:t>Минусы</w:t>
       </w:r>
       <w:r>
         <w:rPr>
